--- a/src/assets/docs/Anexo81.docx
+++ b/src/assets/docs/Anexo81.docx
@@ -64,7 +64,18 @@
         <w:pStyle w:val="Sinespaciado"/>
       </w:pPr>
       <w:r>
-        <w:t>{tutorAcademico}</w:t>
+        <w:t>{</w:t>
+      </w:r>
+      <w:proofErr w:type="spellStart"/>
+      <w:r>
+        <w:t>nombreTutora</w:t>
+      </w:r>
+      <w:r>
+        <w:t>cademico</w:t>
+      </w:r>
+      <w:proofErr w:type="spellEnd"/>
+      <w:r>
+        <w:t>}</w:t>
       </w:r>
     </w:p>
     <w:p>
@@ -170,6 +181,26 @@
         <w:rPr>
           <w:lang w:val="es-MX"/>
         </w:rPr>
+        <w:t>Sr/</w:t>
+      </w:r>
+      <w:proofErr w:type="spellStart"/>
+      <w:r>
+        <w:rPr>
+          <w:lang w:val="es-MX"/>
+        </w:rPr>
+        <w:t>Srta</w:t>
+      </w:r>
+      <w:proofErr w:type="spellEnd"/>
+      <w:r>
+        <w:rPr>
+          <w:lang w:val="es-MX"/>
+        </w:rPr>
+        <w:t xml:space="preserve"> </w:t>
+      </w:r>
+      <w:r>
+        <w:rPr>
+          <w:lang w:val="es-MX"/>
+        </w:rPr>
         <w:t>{</w:t>
       </w:r>
       <w:proofErr w:type="spellStart"/>
@@ -177,33 +208,13 @@
         <w:rPr>
           <w:lang w:val="es-MX"/>
         </w:rPr>
-        <w:t>cortesia</w:t>
-      </w:r>
-      <w:proofErr w:type="spellEnd"/>
-      <w:r>
-        <w:rPr>
-          <w:lang w:val="es-MX"/>
-        </w:rPr>
-        <w:t>}</w:t>
-      </w:r>
-      <w:r>
-        <w:rPr>
-          <w:lang w:val="es-MX"/>
-        </w:rPr>
-        <w:t xml:space="preserve"> </w:t>
-      </w:r>
-      <w:r>
-        <w:rPr>
-          <w:lang w:val="es-MX"/>
-        </w:rPr>
-        <w:t>{</w:t>
-      </w:r>
-      <w:proofErr w:type="spellStart"/>
-      <w:r>
-        <w:rPr>
-          <w:lang w:val="es-MX"/>
-        </w:rPr>
         <w:t>nombreE</w:t>
+      </w:r>
+      <w:r>
+        <w:rPr>
+          <w:lang w:val="es-MX"/>
+        </w:rPr>
+        <w:t>studiante</w:t>
       </w:r>
       <w:proofErr w:type="spellEnd"/>
       <w:r>
@@ -551,7 +562,13 @@
         <w:spacing w:after="0"/>
       </w:pPr>
       <w:r>
-        <w:t>{nombreResposable}</w:t>
+        <w:t>{nombreRespo</w:t>
+      </w:r>
+      <w:r>
+        <w:t>n</w:t>
+      </w:r>
+      <w:r>
+        <w:t>sable}</w:t>
       </w:r>
     </w:p>
     <w:p>
